--- a/docs/PIGEERY FARM MS.docx
+++ b/docs/PIGEERY FARM MS.docx
@@ -75,6 +75,11 @@
       </w:r>
     </w:p>
     <w:p>
+      <w:pPr>
+        <w:rPr>
+          <w:highlight w:val="black"/>
+        </w:rPr>
+      </w:pPr>
       <w:r>
         <w:rPr>
           <w:lang w:val="en-US"/>
@@ -82,6 +87,9 @@
         <w:t>Thanks.</w:t>
       </w:r>
       <w:r>
+        <w:rPr>
+          <w:highlight w:val="black"/>
+        </w:rPr>
         <w:pict w14:anchorId="71F56F2F">
           <v:rect id="_x0000_i1025" style="width:0;height:1.5pt" o:hralign="center" o:hrstd="t" o:hr="t" fillcolor="#a0a0a0" stroked="f"/>
         </w:pict>
@@ -91,13 +99,15 @@
       <w:pPr>
         <w:rPr>
           <w:strike/>
-        </w:rPr>
-      </w:pPr>
-      <w:r>
-        <w:rPr>
-          <w:b/>
-          <w:bCs/>
-          <w:strike/>
+          <w:highlight w:val="black"/>
+        </w:rPr>
+      </w:pPr>
+      <w:r>
+        <w:rPr>
+          <w:b/>
+          <w:bCs/>
+          <w:strike/>
+          <w:highlight w:val="black"/>
         </w:rPr>
         <w:t>1. Database Requirements</w:t>
       </w:r>
@@ -110,11 +120,13 @@
         </w:numPr>
         <w:rPr>
           <w:strike/>
-        </w:rPr>
-      </w:pPr>
-      <w:r>
-        <w:rPr>
-          <w:strike/>
+          <w:highlight w:val="black"/>
+        </w:rPr>
+      </w:pPr>
+      <w:r>
+        <w:rPr>
+          <w:strike/>
+          <w:highlight w:val="black"/>
         </w:rPr>
         <w:t xml:space="preserve">The system must use </w:t>
       </w:r>
@@ -123,12 +135,14 @@
           <w:b/>
           <w:bCs/>
           <w:strike/>
+          <w:highlight w:val="black"/>
         </w:rPr>
         <w:t>MySQL</w:t>
       </w:r>
       <w:r>
         <w:rPr>
           <w:strike/>
+          <w:highlight w:val="black"/>
         </w:rPr>
         <w:t xml:space="preserve"> as the database.</w:t>
       </w:r>
@@ -141,11 +155,13 @@
         </w:numPr>
         <w:rPr>
           <w:strike/>
-        </w:rPr>
-      </w:pPr>
-      <w:r>
-        <w:rPr>
-          <w:strike/>
+          <w:highlight w:val="black"/>
+        </w:rPr>
+      </w:pPr>
+      <w:r>
+        <w:rPr>
+          <w:strike/>
+          <w:highlight w:val="black"/>
         </w:rPr>
         <w:t xml:space="preserve">All data will be managed through </w:t>
       </w:r>
@@ -154,12 +170,14 @@
           <w:b/>
           <w:bCs/>
           <w:strike/>
+          <w:highlight w:val="black"/>
         </w:rPr>
         <w:t>PhpMyAdmin</w:t>
       </w:r>
       <w:r>
         <w:rPr>
           <w:strike/>
+          <w:highlight w:val="black"/>
         </w:rPr>
         <w:t>.</w:t>
       </w:r>
@@ -523,10 +541,16 @@
       </w:r>
     </w:p>
     <w:p>
-      <w:r>
-        <w:rPr>
-          <w:b/>
-          <w:bCs/>
+      <w:pPr>
+        <w:rPr>
+          <w:strike/>
+        </w:rPr>
+      </w:pPr>
+      <w:r>
+        <w:rPr>
+          <w:b/>
+          <w:bCs/>
+          <w:strike/>
         </w:rPr>
         <w:t>4. User Management Module</w:t>
       </w:r>
@@ -537,8 +561,14 @@
           <w:ilvl w:val="0"/>
           <w:numId w:val="5"/>
         </w:numPr>
-      </w:pPr>
-      <w:r>
+        <w:rPr>
+          <w:strike/>
+        </w:rPr>
+      </w:pPr>
+      <w:r>
+        <w:rPr>
+          <w:strike/>
+        </w:rPr>
         <w:t xml:space="preserve">The </w:t>
       </w:r>
       <w:proofErr w:type="gramStart"/>
@@ -546,11 +576,15 @@
         <w:rPr>
           <w:b/>
           <w:bCs/>
+          <w:strike/>
         </w:rPr>
         <w:t>Admin</w:t>
       </w:r>
       <w:proofErr w:type="gramEnd"/>
       <w:r>
+        <w:rPr>
+          <w:strike/>
+        </w:rPr>
         <w:t xml:space="preserve"> should be able to:</w:t>
       </w:r>
     </w:p>
@@ -560,15 +594,22 @@
           <w:ilvl w:val="1"/>
           <w:numId w:val="5"/>
         </w:numPr>
-      </w:pPr>
-      <w:r>
-        <w:rPr>
-          <w:b/>
-          <w:bCs/>
+        <w:rPr>
+          <w:strike/>
+        </w:rPr>
+      </w:pPr>
+      <w:r>
+        <w:rPr>
+          <w:b/>
+          <w:bCs/>
+          <w:strike/>
         </w:rPr>
         <w:t>Edit</w:t>
       </w:r>
       <w:r>
+        <w:rPr>
+          <w:strike/>
+        </w:rPr>
         <w:t xml:space="preserve"> user details.</w:t>
       </w:r>
     </w:p>
@@ -1047,12 +1088,15 @@
         <w:rPr>
           <w:b/>
           <w:bCs/>
+          <w:strike/>
+          <w:highlight w:val="black"/>
           <w:lang w:val="en-US"/>
         </w:rPr>
       </w:pPr>
       <w:proofErr w:type="spellStart"/>
       <w:r>
         <w:rPr>
+          <w:strike/>
           <w:lang w:val="en-US"/>
         </w:rPr>
         <w:t>9</w:t>
@@ -1061,9 +1105,20 @@
         <w:rPr>
           <w:b/>
           <w:bCs/>
-          <w:lang w:val="en-US"/>
-        </w:rPr>
-        <w:t>.Expenses</w:t>
+          <w:strike/>
+          <w:lang w:val="en-US"/>
+        </w:rPr>
+        <w:t>.</w:t>
+      </w:r>
+      <w:r>
+        <w:rPr>
+          <w:b/>
+          <w:bCs/>
+          <w:strike/>
+          <w:highlight w:val="black"/>
+          <w:lang w:val="en-US"/>
+        </w:rPr>
+        <w:t>Expenses</w:t>
       </w:r>
       <w:proofErr w:type="spellEnd"/>
     </w:p>
@@ -1073,9 +1128,15 @@
           <w:ilvl w:val="0"/>
           <w:numId w:val="10"/>
         </w:numPr>
-      </w:pPr>
-      <w:r>
-        <w:rPr>
+        <w:rPr>
+          <w:strike/>
+          <w:highlight w:val="black"/>
+        </w:rPr>
+      </w:pPr>
+      <w:r>
+        <w:rPr>
+          <w:strike/>
+          <w:highlight w:val="black"/>
           <w:lang w:val="en-US"/>
         </w:rPr>
         <w:t xml:space="preserve">Generate Purchase </w:t>
@@ -1083,6 +1144,8 @@
       <w:proofErr w:type="spellStart"/>
       <w:r>
         <w:rPr>
+          <w:strike/>
+          <w:highlight w:val="black"/>
           <w:lang w:val="en-US"/>
         </w:rPr>
         <w:t>ordder</w:t>
@@ -1090,6 +1153,8 @@
       <w:proofErr w:type="spellEnd"/>
       <w:r>
         <w:rPr>
+          <w:strike/>
+          <w:highlight w:val="black"/>
           <w:lang w:val="en-US"/>
         </w:rPr>
         <w:t xml:space="preserve"> for item/consumable stocks under “critical level”</w:t>
@@ -1101,9 +1166,15 @@
           <w:ilvl w:val="0"/>
           <w:numId w:val="10"/>
         </w:numPr>
-      </w:pPr>
-      <w:r>
-        <w:rPr>
+        <w:rPr>
+          <w:strike/>
+          <w:highlight w:val="black"/>
+        </w:rPr>
+      </w:pPr>
+      <w:r>
+        <w:rPr>
+          <w:strike/>
+          <w:highlight w:val="black"/>
           <w:lang w:val="en-US"/>
         </w:rPr>
         <w:t>Monitor delivery of ordered items-connected to product inventory but in this module please indicate the cost of expenses for monitoring</w:t>
@@ -1247,11 +1318,15 @@
           <w:numId w:val="11"/>
         </w:numPr>
         <w:rPr>
-          <w:lang w:val="en-US"/>
-        </w:rPr>
-      </w:pPr>
-      <w:r>
-        <w:rPr>
+          <w:strike/>
+          <w:highlight w:val="black"/>
+          <w:lang w:val="en-US"/>
+        </w:rPr>
+      </w:pPr>
+      <w:r>
+        <w:rPr>
+          <w:strike/>
+          <w:highlight w:val="black"/>
           <w:lang w:val="en-US"/>
         </w:rPr>
         <w:t xml:space="preserve">Customer Information Module </w:t>
@@ -1260,11 +1335,15 @@
     <w:p>
       <w:pPr>
         <w:rPr>
-          <w:lang w:val="en-US"/>
-        </w:rPr>
-      </w:pPr>
-      <w:r>
-        <w:rPr>
+          <w:strike/>
+          <w:highlight w:val="black"/>
+          <w:lang w:val="en-US"/>
+        </w:rPr>
+      </w:pPr>
+      <w:r>
+        <w:rPr>
+          <w:strike/>
+          <w:highlight w:val="black"/>
           <w:lang w:val="en-US"/>
         </w:rPr>
         <w:lastRenderedPageBreak/>
@@ -1273,6 +1352,8 @@
       <w:proofErr w:type="spellStart"/>
       <w:r>
         <w:rPr>
+          <w:strike/>
+          <w:highlight w:val="black"/>
           <w:lang w:val="en-US"/>
         </w:rPr>
         <w:t>craeted</w:t>
@@ -1280,6 +1361,8 @@
       <w:proofErr w:type="spellEnd"/>
       <w:r>
         <w:rPr>
+          <w:strike/>
+          <w:highlight w:val="black"/>
           <w:lang w:val="en-US"/>
         </w:rPr>
         <w:t xml:space="preserve"> </w:t>
@@ -1287,6 +1370,8 @@
       <w:proofErr w:type="gramStart"/>
       <w:r>
         <w:rPr>
+          <w:strike/>
+          <w:highlight w:val="black"/>
           <w:lang w:val="en-US"/>
         </w:rPr>
         <w:t>these module</w:t>
@@ -1294,6 +1379,8 @@
       <w:proofErr w:type="gramEnd"/>
       <w:r>
         <w:rPr>
+          <w:strike/>
+          <w:highlight w:val="black"/>
           <w:lang w:val="en-US"/>
         </w:rPr>
         <w:t xml:space="preserve">, </w:t>
@@ -1302,11 +1389,14 @@
     <w:p>
       <w:pPr>
         <w:rPr>
-          <w:lang w:val="en-US"/>
-        </w:rPr>
-      </w:pPr>
-      <w:r>
-        <w:rPr>
+          <w:strike/>
+          <w:lang w:val="en-US"/>
+        </w:rPr>
+      </w:pPr>
+      <w:r>
+        <w:rPr>
+          <w:strike/>
+          <w:highlight w:val="black"/>
           <w:lang w:val="en-US"/>
         </w:rPr>
         <w:t xml:space="preserve">Just connect it to the sales </w:t>
@@ -1315,6 +1405,8 @@
       <w:proofErr w:type="gramStart"/>
       <w:r>
         <w:rPr>
+          <w:strike/>
+          <w:highlight w:val="black"/>
           <w:lang w:val="en-US"/>
         </w:rPr>
         <w:t>module,so</w:t>
@@ -1323,6 +1415,8 @@
       <w:proofErr w:type="gramEnd"/>
       <w:r>
         <w:rPr>
+          <w:strike/>
+          <w:highlight w:val="black"/>
           <w:lang w:val="en-US"/>
         </w:rPr>
         <w:t xml:space="preserve"> that when creating an </w:t>
@@ -1330,6 +1424,8 @@
       <w:proofErr w:type="gramStart"/>
       <w:r>
         <w:rPr>
+          <w:strike/>
+          <w:highlight w:val="black"/>
           <w:lang w:val="en-US"/>
         </w:rPr>
         <w:t>order</w:t>
@@ -1337,6 +1433,8 @@
       <w:proofErr w:type="gramEnd"/>
       <w:r>
         <w:rPr>
+          <w:strike/>
+          <w:highlight w:val="black"/>
           <w:lang w:val="en-US"/>
         </w:rPr>
         <w:t xml:space="preserve"> the </w:t>
@@ -1344,6 +1442,8 @@
       <w:proofErr w:type="spellStart"/>
       <w:r>
         <w:rPr>
+          <w:strike/>
+          <w:highlight w:val="black"/>
           <w:lang w:val="en-US"/>
         </w:rPr>
         <w:t>customers</w:t>
@@ -1351,6 +1451,8 @@
       <w:proofErr w:type="spellEnd"/>
       <w:r>
         <w:rPr>
+          <w:strike/>
+          <w:highlight w:val="black"/>
           <w:lang w:val="en-US"/>
         </w:rPr>
         <w:t xml:space="preserve"> name will be in the billing statement.</w:t>
